--- a/template-progetto1.docx
+++ b/template-progetto1.docx
@@ -436,13 +436,7 @@
       </w:pPr>
       <w:hyperlink w:anchor="_Toc2147004904" w:history="1">
         <w:r>
-          <w:t>4. Progettazione lo</w:t>
-        </w:r>
-        <w:r>
-          <w:t>g</w:t>
-        </w:r>
-        <w:r>
-          <w:t>ica</w:t>
+          <w:t>4. Progettazione logica</w:t>
         </w:r>
         <w:r>
           <w:tab/>
@@ -17450,14 +17444,14 @@
               <w:rPr>
                 <w:lang w:val="it-IT"/>
               </w:rPr>
-              <w:t>.(Sarà c</w:t>
+              <w:t xml:space="preserve">.(Sarà </w:t>
             </w:r>
             <w:proofErr w:type="spellStart"/>
             <w:r>
               <w:rPr>
                 <w:lang w:val="it-IT"/>
               </w:rPr>
-              <w:t>osi</w:t>
+              <w:t>cosi</w:t>
             </w:r>
             <w:proofErr w:type="spellEnd"/>
             <w:r>
@@ -17732,13 +17726,7 @@
               <w:rPr>
                 <w:lang w:val="it-IT"/>
               </w:rPr>
-              <w:t>1 accesso a Piz</w:t>
-            </w:r>
-            <w:r>
-              <w:rPr>
-                <w:lang w:val="it-IT"/>
-              </w:rPr>
-              <w:t>za</w:t>
+              <w:t>1 accesso a Pizza</w:t>
             </w:r>
           </w:p>
         </w:tc>
@@ -27281,10 +27269,10 @@
           <w:lang w:val="it-IT"/>
         </w:rPr>
         <w:drawing>
-          <wp:inline distT="0" distB="0" distL="0" distR="0" wp14:anchorId="44633A2A" wp14:editId="765C76FB">
+          <wp:inline distT="0" distB="0" distL="0" distR="0" wp14:anchorId="6F1D6BBB" wp14:editId="63555C41">
             <wp:extent cx="6188710" cy="4732655"/>
             <wp:effectExtent l="0" t="0" r="2540" b="0"/>
-            <wp:docPr id="7" name="Immagine 7" descr="Immagine che contiene testo, mappa&#10;&#10;Descrizione generata automaticamente"/>
+            <wp:docPr id="6" name="Immagine 6" descr="Immagine che contiene testo, mappa&#10;&#10;Descrizione generata automaticamente"/>
             <wp:cNvGraphicFramePr>
               <a:graphicFrameLocks xmlns:a="http://schemas.openxmlformats.org/drawingml/2006/main" noChangeAspect="1"/>
             </wp:cNvGraphicFramePr>
@@ -27292,7 +27280,7 @@
               <a:graphicData uri="http://schemas.openxmlformats.org/drawingml/2006/picture">
                 <pic:pic xmlns:pic="http://schemas.openxmlformats.org/drawingml/2006/picture">
                   <pic:nvPicPr>
-                    <pic:cNvPr id="7" name="bdProgErRistrutturato.jpg"/>
+                    <pic:cNvPr id="6" name="bdProgErRistrutturato.jpg"/>
                     <pic:cNvPicPr/>
                   </pic:nvPicPr>
                   <pic:blipFill>
@@ -33550,7 +33538,7 @@
 </file>
 
 <file path=customXml/itemProps2.xml><?xml version="1.0" encoding="utf-8"?>
-<ds:datastoreItem xmlns:ds="http://schemas.openxmlformats.org/officeDocument/2006/customXml" ds:itemID="{668789F1-DE9B-413C-BCC7-7D610045ABBC}">
+<ds:datastoreItem xmlns:ds="http://schemas.openxmlformats.org/officeDocument/2006/customXml" ds:itemID="{50F4F996-2BED-4596-A1F8-95766763CAA4}">
   <ds:schemaRefs>
     <ds:schemaRef ds:uri="http://schemas.openxmlformats.org/officeDocument/2006/bibliography"/>
   </ds:schemaRefs>
